--- a/files/Matières/English/T1/006 English lesson of the 10 09 2020.docx
+++ b/files/Matières/English/T1/006 English lesson of the 10 09 2020.docx
@@ -11,6 +11,9 @@
       <w:r>
         <w:t>A placement test</w:t>
       </w:r>
+      <w:r>
+        <w:t xml:space="preserve"> = un test de niveau</w:t>
+      </w:r>
     </w:p>
     <w:p>
       <w:pPr>
@@ -22,7 +25,13 @@
         <w:rPr>
           <w:lang w:val="en-GB"/>
         </w:rPr>
-        <w:t>To be unveiled = to be revealed/innaugurated</w:t>
+        <w:t>To be unveiled = to be revealed/</w:t>
+      </w:r>
+      <w:r>
+        <w:rPr>
+          <w:lang w:val="en-GB"/>
+        </w:rPr>
+        <w:t>inaugurated</w:t>
       </w:r>
     </w:p>
     <w:p>
@@ -67,7 +76,21 @@
         <w:rPr>
           <w:lang w:val="en-GB"/>
         </w:rPr>
-        <w:t xml:space="preserve">Lack of womens statues </w:t>
+        <w:t xml:space="preserve">Lack of </w:t>
+      </w:r>
+      <w:proofErr w:type="spellStart"/>
+      <w:r>
+        <w:rPr>
+          <w:lang w:val="en-GB"/>
+        </w:rPr>
+        <w:t>womens</w:t>
+      </w:r>
+      <w:proofErr w:type="spellEnd"/>
+      <w:r>
+        <w:rPr>
+          <w:lang w:val="en-GB"/>
+        </w:rPr>
+        <w:t xml:space="preserve"> statues </w:t>
       </w:r>
       <w:r>
         <w:rPr>
@@ -81,12 +104,14 @@
         </w:rPr>
         <w:t xml:space="preserve"> past patriarchy (diversity and inclusion, Art and power, public and private spaces, </w:t>
       </w:r>
+      <w:proofErr w:type="gramStart"/>
       <w:r>
         <w:rPr>
           <w:lang w:val="en-GB"/>
         </w:rPr>
         <w:t>territory</w:t>
       </w:r>
+      <w:proofErr w:type="gramEnd"/>
       <w:r>
         <w:rPr>
           <w:lang w:val="en-GB"/>
@@ -160,8 +185,39 @@
           <w:color w:val="FF0000"/>
           <w:lang w:val="en-GB"/>
         </w:rPr>
-        <w:t>: art can be so powerfull, some people dislike its message !</w:t>
-      </w:r>
+        <w:t xml:space="preserve">: art can be so </w:t>
+      </w:r>
+      <w:proofErr w:type="spellStart"/>
+      <w:r>
+        <w:rPr>
+          <w:b/>
+          <w:bCs/>
+          <w:color w:val="FF0000"/>
+          <w:lang w:val="en-GB"/>
+        </w:rPr>
+        <w:t>powerfull</w:t>
+      </w:r>
+      <w:proofErr w:type="spellEnd"/>
+      <w:r>
+        <w:rPr>
+          <w:b/>
+          <w:bCs/>
+          <w:color w:val="FF0000"/>
+          <w:lang w:val="en-GB"/>
+        </w:rPr>
+        <w:t xml:space="preserve">, some people dislike its </w:t>
+      </w:r>
+      <w:proofErr w:type="gramStart"/>
+      <w:r>
+        <w:rPr>
+          <w:b/>
+          <w:bCs/>
+          <w:color w:val="FF0000"/>
+          <w:lang w:val="en-GB"/>
+        </w:rPr>
+        <w:t>message !</w:t>
+      </w:r>
+      <w:proofErr w:type="gramEnd"/>
     </w:p>
     <w:p>
       <w:pPr>
